--- a/trunk/Docs/08-Prueba/Plan_de_Prueba_Pablo.docx
+++ b/trunk/Docs/08-Prueba/Plan_de_Prueba_Pablo.docx
@@ -25,7 +25,6 @@
           <w:smallCaps/>
           <w:noProof/>
           <w:sz w:val="40"/>
-          <w:lang w:val="es-ES" w:eastAsia="es-ES"/>
         </w:rPr>
         <w:drawing>
           <wp:anchor distT="0" distB="126111" distL="126492" distR="124587" simplePos="0" relativeHeight="251659264" behindDoc="0" locked="0" layoutInCell="1" allowOverlap="1" wp14:anchorId="467DD6DA" wp14:editId="64A8388B">
@@ -689,14 +688,46 @@
           <w:i/>
           <w:sz w:val="20"/>
         </w:rPr>
-        <w:fldChar w:fldCharType="begin"/>
-      </w:r>
-      <w:r>
+        <w:t>5</w:t>
+      </w:r>
+    </w:p>
+    <w:p>
+      <w:pPr>
+        <w:pBdr>
+          <w:top w:val="single" w:sz="4" w:space="1" w:color="auto"/>
+        </w:pBdr>
         <w:rPr>
           <w:i/>
           <w:sz w:val="20"/>
         </w:rPr>
-        <w:instrText xml:space="preserve"> REVNUM  \# "0"  \* MERGEFORMAT </w:instrText>
+      </w:pPr>
+      <w:r>
+        <w:rPr>
+          <w:i/>
+          <w:sz w:val="20"/>
+        </w:rPr>
+        <w:t>Última Modificación:</w:t>
+      </w:r>
+      <w:r>
+        <w:rPr>
+          <w:i/>
+          <w:sz w:val="20"/>
+        </w:rPr>
+        <w:tab/>
+      </w:r>
+      <w:r>
+        <w:rPr>
+          <w:i/>
+          <w:sz w:val="20"/>
+        </w:rPr>
+        <w:fldChar w:fldCharType="begin"/>
+      </w:r>
+      <w:r>
+        <w:rPr>
+          <w:i/>
+          <w:sz w:val="20"/>
+        </w:rPr>
+        <w:instrText xml:space="preserve"> SAVEDATE   \* MERGEFORMAT </w:instrText>
       </w:r>
       <w:r>
         <w:rPr>
@@ -711,68 +742,7 @@
           <w:noProof/>
           <w:sz w:val="20"/>
         </w:rPr>
-        <w:t>1</w:t>
-      </w:r>
-      <w:r>
-        <w:rPr>
-          <w:i/>
-          <w:sz w:val="20"/>
-        </w:rPr>
-        <w:fldChar w:fldCharType="end"/>
-      </w:r>
-    </w:p>
-    <w:p>
-      <w:pPr>
-        <w:pBdr>
-          <w:top w:val="single" w:sz="4" w:space="1" w:color="auto"/>
-        </w:pBdr>
-        <w:rPr>
-          <w:i/>
-          <w:sz w:val="20"/>
-        </w:rPr>
-      </w:pPr>
-      <w:r>
-        <w:rPr>
-          <w:i/>
-          <w:sz w:val="20"/>
-        </w:rPr>
-        <w:t>Última Modificación:</w:t>
-      </w:r>
-      <w:r>
-        <w:rPr>
-          <w:i/>
-          <w:sz w:val="20"/>
-        </w:rPr>
-        <w:tab/>
-      </w:r>
-      <w:r>
-        <w:rPr>
-          <w:i/>
-          <w:sz w:val="20"/>
-        </w:rPr>
-        <w:fldChar w:fldCharType="begin"/>
-      </w:r>
-      <w:r>
-        <w:rPr>
-          <w:i/>
-          <w:sz w:val="20"/>
-        </w:rPr>
-        <w:instrText xml:space="preserve"> SAVEDATE   \* MERGEFORMAT </w:instrText>
-      </w:r>
-      <w:r>
-        <w:rPr>
-          <w:i/>
-          <w:sz w:val="20"/>
-        </w:rPr>
-        <w:fldChar w:fldCharType="separate"/>
-      </w:r>
-      <w:r>
-        <w:rPr>
-          <w:i/>
-          <w:noProof/>
-          <w:sz w:val="20"/>
-        </w:rPr>
-        <w:t>27/10/2013 10:36:00 p.m.</w:t>
+        <w:t>27/10/2013 11:45:00 p.m.</w:t>
       </w:r>
       <w:r>
         <w:rPr>
@@ -1923,7 +1893,7 @@
           <w:r>
             <w:fldChar w:fldCharType="separate"/>
           </w:r>
-          <w:hyperlink w:anchor="_Toc370676151" w:history="1">
+          <w:hyperlink w:anchor="_Toc370681563" w:history="1">
             <w:r>
               <w:rPr>
                 <w:rStyle w:val="Hipervnculo"/>
@@ -1964,7 +1934,7 @@
                 <w:noProof/>
                 <w:webHidden/>
               </w:rPr>
-              <w:instrText xml:space="preserve"> PAGEREF _Toc370676151 \h </w:instrText>
+              <w:instrText xml:space="preserve"> PAGEREF _Toc370681563 \h </w:instrText>
             </w:r>
             <w:r>
               <w:rPr>
@@ -2003,7 +1973,7 @@
               <w:noProof/>
             </w:rPr>
           </w:pPr>
-          <w:hyperlink w:anchor="_Toc370676152" w:history="1">
+          <w:hyperlink w:anchor="_Toc370681564" w:history="1">
             <w:r>
               <w:rPr>
                 <w:rStyle w:val="Hipervnculo"/>
@@ -2044,7 +2014,7 @@
                 <w:noProof/>
                 <w:webHidden/>
               </w:rPr>
-              <w:instrText xml:space="preserve"> PAGEREF _Toc370676152 \h </w:instrText>
+              <w:instrText xml:space="preserve"> PAGEREF _Toc370681564 \h </w:instrText>
             </w:r>
             <w:r>
               <w:rPr>
@@ -2064,7 +2034,7 @@
                 <w:noProof/>
                 <w:webHidden/>
               </w:rPr>
-              <w:t>4</w:t>
+              <w:t>5</w:t>
             </w:r>
             <w:r>
               <w:rPr>
@@ -2083,7 +2053,7 @@
               <w:noProof/>
             </w:rPr>
           </w:pPr>
-          <w:hyperlink w:anchor="_Toc370676153" w:history="1">
+          <w:hyperlink w:anchor="_Toc370681565" w:history="1">
             <w:r>
               <w:rPr>
                 <w:rStyle w:val="Hipervnculo"/>
@@ -2124,7 +2094,7 @@
                 <w:noProof/>
                 <w:webHidden/>
               </w:rPr>
-              <w:instrText xml:space="preserve"> PAGEREF _Toc370676153 \h </w:instrText>
+              <w:instrText xml:space="preserve"> PAGEREF _Toc370681565 \h </w:instrText>
             </w:r>
             <w:r>
               <w:rPr>
@@ -2144,7 +2114,7 @@
                 <w:noProof/>
                 <w:webHidden/>
               </w:rPr>
-              <w:t>5</w:t>
+              <w:t>6</w:t>
             </w:r>
             <w:r>
               <w:rPr>
@@ -2163,13 +2133,13 @@
               <w:noProof/>
             </w:rPr>
           </w:pPr>
-          <w:hyperlink w:anchor="_Toc370676154" w:history="1">
+          <w:hyperlink w:anchor="_Toc370681566" w:history="1">
             <w:r>
               <w:rPr>
                 <w:rStyle w:val="Hipervnculo"/>
                 <w:noProof/>
               </w:rPr>
-              <w:t>1.</w:t>
+              <w:t>4.</w:t>
             </w:r>
             <w:r>
               <w:rPr>
@@ -2204,7 +2174,7 @@
                 <w:noProof/>
                 <w:webHidden/>
               </w:rPr>
-              <w:instrText xml:space="preserve"> PAGEREF _Toc370676154 \h </w:instrText>
+              <w:instrText xml:space="preserve"> PAGEREF _Toc370681566 \h </w:instrText>
             </w:r>
             <w:r>
               <w:rPr>
@@ -2224,7 +2194,7 @@
                 <w:noProof/>
                 <w:webHidden/>
               </w:rPr>
-              <w:t>5</w:t>
+              <w:t>7</w:t>
             </w:r>
             <w:r>
               <w:rPr>
@@ -2243,14 +2213,14 @@
               <w:noProof/>
             </w:rPr>
           </w:pPr>
-          <w:hyperlink w:anchor="_Toc370676155" w:history="1">
+          <w:hyperlink w:anchor="_Toc370681567" w:history="1">
             <w:r>
               <w:rPr>
                 <w:rStyle w:val="Hipervnculo"/>
                 <w:noProof/>
                 <w:lang w:val="es-ES"/>
               </w:rPr>
-              <w:t>2.</w:t>
+              <w:t>5.</w:t>
             </w:r>
             <w:r>
               <w:rPr>
@@ -2286,7 +2256,7 @@
                 <w:noProof/>
                 <w:webHidden/>
               </w:rPr>
-              <w:instrText xml:space="preserve"> PAGEREF _Toc370676155 \h </w:instrText>
+              <w:instrText xml:space="preserve"> PAGEREF _Toc370681567 \h </w:instrText>
             </w:r>
             <w:r>
               <w:rPr>
@@ -2306,7 +2276,7 @@
                 <w:noProof/>
                 <w:webHidden/>
               </w:rPr>
-              <w:t>6</w:t>
+              <w:t>8</w:t>
             </w:r>
             <w:r>
               <w:rPr>
@@ -2328,7 +2298,7 @@
               <w:noProof/>
             </w:rPr>
           </w:pPr>
-          <w:hyperlink w:anchor="_Toc370676156" w:history="1">
+          <w:hyperlink w:anchor="_Toc370681568" w:history="1">
             <w:r>
               <w:rPr>
                 <w:rStyle w:val="Hipervnculo"/>
@@ -2371,7 +2341,7 @@
                 <w:noProof/>
                 <w:webHidden/>
               </w:rPr>
-              <w:instrText xml:space="preserve"> PAGEREF _Toc370676156 \h </w:instrText>
+              <w:instrText xml:space="preserve"> PAGEREF _Toc370681568 \h </w:instrText>
             </w:r>
             <w:r>
               <w:rPr>
@@ -2391,7 +2361,7 @@
                 <w:noProof/>
                 <w:webHidden/>
               </w:rPr>
-              <w:t>6</w:t>
+              <w:t>8</w:t>
             </w:r>
             <w:r>
               <w:rPr>
@@ -2413,7 +2383,7 @@
               <w:noProof/>
             </w:rPr>
           </w:pPr>
-          <w:hyperlink w:anchor="_Toc370676157" w:history="1">
+          <w:hyperlink w:anchor="_Toc370681569" w:history="1">
             <w:r>
               <w:rPr>
                 <w:rStyle w:val="Hipervnculo"/>
@@ -2435,7 +2405,23 @@
                 <w:noProof/>
                 <w:lang w:val="es-ES"/>
               </w:rPr>
-              <w:t>Desarrollo de casos de prueba</w:t>
+              <w:t>Desar</w:t>
+            </w:r>
+            <w:r>
+              <w:rPr>
+                <w:rStyle w:val="Hipervnculo"/>
+                <w:noProof/>
+                <w:lang w:val="es-ES"/>
+              </w:rPr>
+              <w:t>r</w:t>
+            </w:r>
+            <w:r>
+              <w:rPr>
+                <w:rStyle w:val="Hipervnculo"/>
+                <w:noProof/>
+                <w:lang w:val="es-ES"/>
+              </w:rPr>
+              <w:t>ollo de casos de prueba</w:t>
             </w:r>
             <w:r>
               <w:rPr>
@@ -2456,7 +2442,7 @@
                 <w:noProof/>
                 <w:webHidden/>
               </w:rPr>
-              <w:instrText xml:space="preserve"> PAGEREF _Toc370676157 \h </w:instrText>
+              <w:instrText xml:space="preserve"> PAGEREF _Toc370681569 \h </w:instrText>
             </w:r>
             <w:r>
               <w:rPr>
@@ -2476,7 +2462,7 @@
                 <w:noProof/>
                 <w:webHidden/>
               </w:rPr>
-              <w:t>6</w:t>
+              <w:t>8</w:t>
             </w:r>
             <w:r>
               <w:rPr>
@@ -2498,7 +2484,7 @@
               <w:noProof/>
             </w:rPr>
           </w:pPr>
-          <w:hyperlink w:anchor="_Toc370676158" w:history="1">
+          <w:hyperlink w:anchor="_Toc370681570" w:history="1">
             <w:r>
               <w:rPr>
                 <w:rStyle w:val="Hipervnculo"/>
@@ -2541,7 +2527,7 @@
                 <w:noProof/>
                 <w:webHidden/>
               </w:rPr>
-              <w:instrText xml:space="preserve"> PAGEREF _Toc370676158 \h </w:instrText>
+              <w:instrText xml:space="preserve"> PAGEREF _Toc370681570 \h </w:instrText>
             </w:r>
             <w:r>
               <w:rPr>
@@ -2561,7 +2547,7 @@
                 <w:noProof/>
                 <w:webHidden/>
               </w:rPr>
-              <w:t>6</w:t>
+              <w:t>8</w:t>
             </w:r>
             <w:r>
               <w:rPr>
@@ -2583,7 +2569,7 @@
               <w:noProof/>
             </w:rPr>
           </w:pPr>
-          <w:hyperlink w:anchor="_Toc370676159" w:history="1">
+          <w:hyperlink w:anchor="_Toc370681571" w:history="1">
             <w:r>
               <w:rPr>
                 <w:rStyle w:val="Hipervnculo"/>
@@ -2624,7 +2610,7 @@
                 <w:noProof/>
                 <w:webHidden/>
               </w:rPr>
-              <w:instrText xml:space="preserve"> PAGEREF _Toc370676159 \h </w:instrText>
+              <w:instrText xml:space="preserve"> PAGEREF _Toc370681571 \h </w:instrText>
             </w:r>
             <w:r>
               <w:rPr>
@@ -2644,7 +2630,7 @@
                 <w:noProof/>
                 <w:webHidden/>
               </w:rPr>
-              <w:t>7</w:t>
+              <w:t>9</w:t>
             </w:r>
             <w:r>
               <w:rPr>
@@ -2666,7 +2652,7 @@
               <w:noProof/>
             </w:rPr>
           </w:pPr>
-          <w:hyperlink w:anchor="_Toc370676160" w:history="1">
+          <w:hyperlink w:anchor="_Toc370681572" w:history="1">
             <w:r>
               <w:rPr>
                 <w:rStyle w:val="Hipervnculo"/>
@@ -2707,7 +2693,7 @@
                 <w:noProof/>
                 <w:webHidden/>
               </w:rPr>
-              <w:instrText xml:space="preserve"> PAGEREF _Toc370676160 \h </w:instrText>
+              <w:instrText xml:space="preserve"> PAGEREF _Toc370681572 \h </w:instrText>
             </w:r>
             <w:r>
               <w:rPr>
@@ -2727,7 +2713,7 @@
                 <w:noProof/>
                 <w:webHidden/>
               </w:rPr>
-              <w:t>8</w:t>
+              <w:t>10</w:t>
             </w:r>
             <w:r>
               <w:rPr>
@@ -2746,13 +2732,13 @@
               <w:noProof/>
             </w:rPr>
           </w:pPr>
-          <w:hyperlink w:anchor="_Toc370676161" w:history="1">
+          <w:hyperlink w:anchor="_Toc370681573" w:history="1">
             <w:r>
               <w:rPr>
                 <w:rStyle w:val="Hipervnculo"/>
                 <w:noProof/>
               </w:rPr>
-              <w:t>Anexo 1</w:t>
+              <w:t>Anexo</w:t>
             </w:r>
             <w:r>
               <w:rPr>
@@ -2773,7 +2759,7 @@
                 <w:noProof/>
                 <w:webHidden/>
               </w:rPr>
-              <w:instrText xml:space="preserve"> PAGEREF _Toc370676161 \h </w:instrText>
+              <w:instrText xml:space="preserve"> PAGEREF _Toc370681573 \h </w:instrText>
             </w:r>
             <w:r>
               <w:rPr>
@@ -2793,7 +2779,7 @@
                 <w:noProof/>
                 <w:webHidden/>
               </w:rPr>
-              <w:t>11</w:t>
+              <w:t>13</w:t>
             </w:r>
             <w:r>
               <w:rPr>
@@ -2806,19 +2792,19 @@
         </w:p>
         <w:p>
           <w:pPr>
-            <w:pStyle w:val="TDC1"/>
+            <w:pStyle w:val="TDC2"/>
             <w:rPr>
               <w:rFonts w:asciiTheme="minorHAnsi" w:eastAsiaTheme="minorEastAsia" w:hAnsiTheme="minorHAnsi" w:cstheme="minorBidi"/>
               <w:noProof/>
             </w:rPr>
           </w:pPr>
-          <w:hyperlink w:anchor="_Toc370676162" w:history="1">
+          <w:hyperlink w:anchor="_Toc370681574" w:history="1">
             <w:r>
               <w:rPr>
                 <w:rStyle w:val="Hipervnculo"/>
                 <w:noProof/>
               </w:rPr>
-              <w:t>Anexo 2</w:t>
+              <w:t>Matriz de Tipo de entradas de Datos</w:t>
             </w:r>
             <w:r>
               <w:rPr>
@@ -2839,7 +2825,7 @@
                 <w:noProof/>
                 <w:webHidden/>
               </w:rPr>
-              <w:instrText xml:space="preserve"> PAGEREF _Toc370676162 \h </w:instrText>
+              <w:instrText xml:space="preserve"> PAGEREF _Toc370681574 \h </w:instrText>
             </w:r>
             <w:r>
               <w:rPr>
@@ -2859,7 +2845,139 @@
                 <w:noProof/>
                 <w:webHidden/>
               </w:rPr>
-              <w:t>12</w:t>
+              <w:t>13</w:t>
+            </w:r>
+            <w:r>
+              <w:rPr>
+                <w:noProof/>
+                <w:webHidden/>
+              </w:rPr>
+              <w:fldChar w:fldCharType="end"/>
+            </w:r>
+          </w:hyperlink>
+        </w:p>
+        <w:p>
+          <w:pPr>
+            <w:pStyle w:val="TDC2"/>
+            <w:rPr>
+              <w:rFonts w:asciiTheme="minorHAnsi" w:eastAsiaTheme="minorEastAsia" w:hAnsiTheme="minorHAnsi" w:cstheme="minorBidi"/>
+              <w:noProof/>
+            </w:rPr>
+          </w:pPr>
+          <w:hyperlink w:anchor="_Toc370681575" w:history="1">
+            <w:r>
+              <w:rPr>
+                <w:rStyle w:val="Hipervnculo"/>
+                <w:noProof/>
+              </w:rPr>
+              <w:t>Matriz de Entradas/Acciones</w:t>
+            </w:r>
+            <w:r>
+              <w:rPr>
+                <w:noProof/>
+                <w:webHidden/>
+              </w:rPr>
+              <w:tab/>
+            </w:r>
+            <w:r>
+              <w:rPr>
+                <w:noProof/>
+                <w:webHidden/>
+              </w:rPr>
+              <w:fldChar w:fldCharType="begin"/>
+            </w:r>
+            <w:r>
+              <w:rPr>
+                <w:noProof/>
+                <w:webHidden/>
+              </w:rPr>
+              <w:instrText xml:space="preserve"> PAGEREF _Toc370681575 \h </w:instrText>
+            </w:r>
+            <w:r>
+              <w:rPr>
+                <w:noProof/>
+                <w:webHidden/>
+              </w:rPr>
+            </w:r>
+            <w:r>
+              <w:rPr>
+                <w:noProof/>
+                <w:webHidden/>
+              </w:rPr>
+              <w:fldChar w:fldCharType="separate"/>
+            </w:r>
+            <w:r>
+              <w:rPr>
+                <w:noProof/>
+                <w:webHidden/>
+              </w:rPr>
+              <w:t>13</w:t>
+            </w:r>
+            <w:r>
+              <w:rPr>
+                <w:noProof/>
+                <w:webHidden/>
+              </w:rPr>
+              <w:fldChar w:fldCharType="end"/>
+            </w:r>
+          </w:hyperlink>
+        </w:p>
+        <w:p>
+          <w:pPr>
+            <w:pStyle w:val="TDC2"/>
+            <w:rPr>
+              <w:rFonts w:asciiTheme="minorHAnsi" w:eastAsiaTheme="minorEastAsia" w:hAnsiTheme="minorHAnsi" w:cstheme="minorBidi"/>
+              <w:noProof/>
+            </w:rPr>
+          </w:pPr>
+          <w:hyperlink w:anchor="_Toc370681576" w:history="1">
+            <w:r>
+              <w:rPr>
+                <w:rStyle w:val="Hipervnculo"/>
+                <w:noProof/>
+              </w:rPr>
+              <w:t>Plantillas de Detalle de Caso de Prueba</w:t>
+            </w:r>
+            <w:r>
+              <w:rPr>
+                <w:noProof/>
+                <w:webHidden/>
+              </w:rPr>
+              <w:tab/>
+            </w:r>
+            <w:r>
+              <w:rPr>
+                <w:noProof/>
+                <w:webHidden/>
+              </w:rPr>
+              <w:fldChar w:fldCharType="begin"/>
+            </w:r>
+            <w:r>
+              <w:rPr>
+                <w:noProof/>
+                <w:webHidden/>
+              </w:rPr>
+              <w:instrText xml:space="preserve"> PAGEREF _Toc370681576 \h </w:instrText>
+            </w:r>
+            <w:r>
+              <w:rPr>
+                <w:noProof/>
+                <w:webHidden/>
+              </w:rPr>
+            </w:r>
+            <w:r>
+              <w:rPr>
+                <w:noProof/>
+                <w:webHidden/>
+              </w:rPr>
+              <w:fldChar w:fldCharType="separate"/>
+            </w:r>
+            <w:r>
+              <w:rPr>
+                <w:noProof/>
+                <w:webHidden/>
+              </w:rPr>
+              <w:t>13</w:t>
             </w:r>
             <w:r>
               <w:rPr>
@@ -2911,7 +3029,7 @@
           <w:numId w:val="1"/>
         </w:numPr>
       </w:pPr>
-      <w:bookmarkStart w:id="5" w:name="_Toc370676151"/>
+      <w:bookmarkStart w:id="5" w:name="_Toc370681563"/>
       <w:bookmarkEnd w:id="0"/>
       <w:bookmarkEnd w:id="1"/>
       <w:bookmarkEnd w:id="2"/>
@@ -3044,7 +3162,6 @@
           <w:szCs w:val="28"/>
         </w:rPr>
       </w:pPr>
-      <w:bookmarkStart w:id="6" w:name="_Toc370676152"/>
       <w:r>
         <w:br w:type="page"/>
       </w:r>
@@ -3057,6 +3174,7 @@
           <w:numId w:val="1"/>
         </w:numPr>
       </w:pPr>
+      <w:bookmarkStart w:id="6" w:name="_Toc370681564"/>
       <w:r>
         <w:lastRenderedPageBreak/>
         <w:t>Herramientas Utilizadas</w:t>
@@ -3211,7 +3329,7 @@
           <w:numId w:val="1"/>
         </w:numPr>
       </w:pPr>
-      <w:bookmarkStart w:id="7" w:name="_Toc370676153"/>
+      <w:bookmarkStart w:id="7" w:name="_Toc370681565"/>
       <w:r>
         <w:lastRenderedPageBreak/>
         <w:t>Tipos de Pruebas a Ejecutar</w:t>
@@ -3345,7 +3463,6 @@
       </w:pPr>
       <w:bookmarkStart w:id="8" w:name="_Toc370155128"/>
       <w:bookmarkStart w:id="9" w:name="_Toc370672534"/>
-      <w:bookmarkStart w:id="10" w:name="_Toc370676154"/>
       <w:bookmarkEnd w:id="8"/>
       <w:bookmarkEnd w:id="9"/>
       <w:r>
@@ -3360,6 +3477,7 @@
           <w:numId w:val="1"/>
         </w:numPr>
       </w:pPr>
+      <w:bookmarkStart w:id="10" w:name="_Toc370681566"/>
       <w:r>
         <w:lastRenderedPageBreak/>
         <w:t>Descripción</w:t>
@@ -3652,7 +3770,7 @@
         </w:rPr>
       </w:pPr>
       <w:bookmarkStart w:id="11" w:name="_Toc370669459"/>
-      <w:bookmarkStart w:id="12" w:name="_Toc370676155"/>
+      <w:bookmarkStart w:id="12" w:name="_Toc370681567"/>
       <w:r>
         <w:rPr>
           <w:lang w:val="es-ES"/>
@@ -3780,7 +3898,6 @@
           <w:noProof/>
           <w:sz w:val="28"/>
           <w:szCs w:val="28"/>
-          <w:lang w:val="es-ES" w:eastAsia="es-ES"/>
         </w:rPr>
         <w:drawing>
           <wp:anchor distT="0" distB="0" distL="114300" distR="114300" simplePos="0" relativeHeight="251680768" behindDoc="1" locked="0" layoutInCell="1" allowOverlap="1" wp14:anchorId="5E978049" wp14:editId="752150B9">
@@ -4009,7 +4126,7 @@
           <w:lang w:val="es-ES"/>
         </w:rPr>
       </w:pPr>
-      <w:bookmarkStart w:id="14" w:name="_Toc370676156"/>
+      <w:bookmarkStart w:id="14" w:name="_Toc370681568"/>
       <w:r>
         <w:rPr>
           <w:lang w:val="es-ES"/>
@@ -4051,7 +4168,9 @@
         </w:rPr>
       </w:pPr>
       <w:bookmarkStart w:id="15" w:name="_Toc370669461"/>
-      <w:bookmarkStart w:id="16" w:name="_Toc370676157"/>
+      <w:bookmarkStart w:id="16" w:name="_Toc370681569"/>
+      <w:bookmarkStart w:id="17" w:name="_GoBack"/>
+      <w:bookmarkEnd w:id="17"/>
       <w:r>
         <w:rPr>
           <w:lang w:val="es-ES"/>
@@ -4221,16 +4340,16 @@
           <w:lang w:val="es-ES"/>
         </w:rPr>
       </w:pPr>
-      <w:bookmarkStart w:id="17" w:name="_Toc370669462"/>
-      <w:bookmarkStart w:id="18" w:name="_Toc370676158"/>
+      <w:bookmarkStart w:id="18" w:name="_Toc370669462"/>
+      <w:bookmarkStart w:id="19" w:name="_Toc370681570"/>
       <w:r>
         <w:rPr>
           <w:lang w:val="es-ES"/>
         </w:rPr>
         <w:t>Ejecución de Set de Pruebas</w:t>
       </w:r>
-      <w:bookmarkEnd w:id="17"/>
       <w:bookmarkEnd w:id="18"/>
+      <w:bookmarkEnd w:id="19"/>
     </w:p>
     <w:p>
       <w:pPr>
@@ -4313,13 +4432,13 @@
           <w:numId w:val="9"/>
         </w:numPr>
       </w:pPr>
-      <w:bookmarkStart w:id="19" w:name="_Toc370669463"/>
-      <w:bookmarkStart w:id="20" w:name="_Toc370676159"/>
+      <w:bookmarkStart w:id="20" w:name="_Toc370669463"/>
+      <w:bookmarkStart w:id="21" w:name="_Toc370681571"/>
       <w:r>
         <w:t>Seguimientos de defectos</w:t>
       </w:r>
-      <w:bookmarkEnd w:id="19"/>
       <w:bookmarkEnd w:id="20"/>
+      <w:bookmarkEnd w:id="21"/>
     </w:p>
     <w:p>
       <w:pPr>
@@ -4688,7 +4807,6 @@
       <w:r>
         <w:rPr>
           <w:noProof/>
-          <w:lang w:val="es-ES" w:eastAsia="es-ES"/>
         </w:rPr>
         <w:drawing>
           <wp:inline distT="0" distB="0" distL="0" distR="0" wp14:anchorId="5E60F4D7" wp14:editId="489DCAD9">
@@ -4861,11 +4979,11 @@
           <w:numId w:val="9"/>
         </w:numPr>
       </w:pPr>
-      <w:bookmarkStart w:id="21" w:name="_Toc370676160"/>
+      <w:bookmarkStart w:id="22" w:name="_Toc370681572"/>
       <w:r>
         <w:t>Informes</w:t>
       </w:r>
-      <w:bookmarkEnd w:id="21"/>
+      <w:bookmarkEnd w:id="22"/>
     </w:p>
     <w:p>
       <w:pPr>
@@ -5481,7 +5599,6 @@
                 <w:noProof/>
                 <w:sz w:val="20"/>
                 <w:szCs w:val="20"/>
-                <w:lang w:val="es-ES" w:eastAsia="es-ES"/>
               </w:rPr>
               <mc:AlternateContent>
                 <mc:Choice Requires="wps">
@@ -5774,7 +5891,6 @@
                 <w:noProof/>
                 <w:sz w:val="20"/>
                 <w:szCs w:val="20"/>
-                <w:lang w:val="es-ES" w:eastAsia="es-ES"/>
               </w:rPr>
               <mc:AlternateContent>
                 <mc:Choice Requires="wps">
@@ -6036,7 +6152,6 @@
                 <w:noProof/>
                 <w:sz w:val="20"/>
                 <w:szCs w:val="20"/>
-                <w:lang w:val="es-ES" w:eastAsia="es-ES"/>
               </w:rPr>
               <mc:AlternateContent>
                 <mc:Choice Requires="wps">
@@ -6323,7 +6438,6 @@
                 <w:noProof/>
                 <w:sz w:val="20"/>
                 <w:szCs w:val="20"/>
-                <w:lang w:val="es-ES" w:eastAsia="es-ES"/>
               </w:rPr>
               <mc:AlternateContent>
                 <mc:Choice Requires="wps">
@@ -6685,7 +6799,6 @@
                 <w:noProof/>
                 <w:sz w:val="20"/>
                 <w:szCs w:val="20"/>
-                <w:lang w:val="es-ES" w:eastAsia="es-ES"/>
               </w:rPr>
               <mc:AlternateContent>
                 <mc:Choice Requires="wps">
@@ -6869,13 +6982,19 @@
         <w:rPr>
           <w:rFonts w:asciiTheme="minorHAnsi" w:hAnsiTheme="minorHAnsi"/>
         </w:rPr>
-        <w:t>El siguiente es un sumario de las incidencias de prueba</w:t>
+        <w:t>El siguiente es un sumario de l</w:t>
       </w:r>
       <w:r>
         <w:rPr>
           <w:rFonts w:asciiTheme="minorHAnsi" w:hAnsiTheme="minorHAnsi"/>
         </w:rPr>
-        <w:t xml:space="preserve"> (</w:t>
+        <w:t xml:space="preserve">os problemas surgidos durante la prueba y los defectos del producto descubiertos </w:t>
+      </w:r>
+      <w:r>
+        <w:rPr>
+          <w:rFonts w:asciiTheme="minorHAnsi" w:hAnsiTheme="minorHAnsi"/>
+        </w:rPr>
+        <w:t>(</w:t>
       </w:r>
       <w:r>
         <w:rPr>
@@ -6922,7 +7041,7 @@
           <w:color w:val="4F81BD" w:themeColor="accent1"/>
         </w:rPr>
       </w:pPr>
-      <w:bookmarkStart w:id="22" w:name="_Toc206824857"/>
+      <w:bookmarkStart w:id="23" w:name="_Toc206824857"/>
       <w:r>
         <w:br w:type="page"/>
       </w:r>
@@ -6933,9 +7052,15 @@
       </w:pPr>
       <w:r>
         <w:lastRenderedPageBreak/>
-        <w:t>Resultado de incidencias en las Pruebas</w:t>
-      </w:r>
-      <w:bookmarkEnd w:id="22"/>
+        <w:t xml:space="preserve">Resultado de </w:t>
+      </w:r>
+      <w:r>
+        <w:t xml:space="preserve">problemas y defectos </w:t>
+      </w:r>
+      <w:r>
+        <w:t>en las Pruebas</w:t>
+      </w:r>
+      <w:bookmarkEnd w:id="23"/>
     </w:p>
     <w:p/>
     <w:tbl>
@@ -7500,7 +7625,6 @@
                 <w:noProof/>
                 <w:sz w:val="16"/>
                 <w:szCs w:val="16"/>
-                <w:lang w:val="es-ES" w:eastAsia="es-ES"/>
               </w:rPr>
               <mc:AlternateContent>
                 <mc:Choice Requires="wps">
@@ -7693,7 +7817,6 @@
                 <w:noProof/>
                 <w:sz w:val="16"/>
                 <w:szCs w:val="16"/>
-                <w:lang w:val="es-ES" w:eastAsia="es-ES"/>
               </w:rPr>
               <mc:AlternateContent>
                 <mc:Choice Requires="wps">
@@ -8592,39 +8715,6 @@
         <w:rPr>
           <w:b/>
         </w:rPr>
-        <w:t>Severidad</w:t>
-      </w:r>
-      <w:r>
-        <w:rPr>
-          <w:rFonts w:asciiTheme="minorHAnsi" w:hAnsiTheme="minorHAnsi"/>
-          <w:b/>
-          <w:sz w:val="24"/>
-          <w:szCs w:val="24"/>
-        </w:rPr>
-        <w:t xml:space="preserve">: </w:t>
-      </w:r>
-      <w:r>
-        <w:t>Referido al impacto que tiene el defecto en el sistema.</w:t>
-      </w:r>
-    </w:p>
-    <w:p>
-      <w:pPr>
-        <w:pStyle w:val="Prrafodelista"/>
-        <w:numPr>
-          <w:ilvl w:val="0"/>
-          <w:numId w:val="6"/>
-        </w:numPr>
-        <w:rPr>
-          <w:rFonts w:asciiTheme="minorHAnsi" w:hAnsiTheme="minorHAnsi"/>
-          <w:b/>
-          <w:sz w:val="24"/>
-          <w:szCs w:val="24"/>
-        </w:rPr>
-      </w:pPr>
-      <w:r>
-        <w:rPr>
-          <w:b/>
-        </w:rPr>
         <w:t>Descripción</w:t>
       </w:r>
       <w:r>
@@ -8674,25 +8764,27 @@
       <w:pPr>
         <w:pStyle w:val="Ttulo1"/>
       </w:pPr>
-      <w:bookmarkStart w:id="23" w:name="_Toc370669472"/>
-      <w:bookmarkStart w:id="24" w:name="_Toc370676161"/>
+      <w:bookmarkStart w:id="24" w:name="_Toc370669472"/>
+      <w:bookmarkStart w:id="25" w:name="_Toc370681573"/>
       <w:r>
         <w:lastRenderedPageBreak/>
         <w:t>Anexo</w:t>
       </w:r>
-      <w:bookmarkEnd w:id="23"/>
       <w:bookmarkEnd w:id="24"/>
+      <w:bookmarkEnd w:id="25"/>
     </w:p>
     <w:p>
       <w:pPr>
         <w:pStyle w:val="Ttulo2"/>
       </w:pPr>
+      <w:bookmarkStart w:id="26" w:name="_Toc370681574"/>
       <w:r>
         <w:t xml:space="preserve">Matriz de </w:t>
       </w:r>
       <w:r>
         <w:t>Tipo de entradas de Datos</w:t>
       </w:r>
+      <w:bookmarkEnd w:id="26"/>
     </w:p>
     <w:p>
       <w:r>
@@ -9614,9 +9706,11 @@
       <w:pPr>
         <w:pStyle w:val="Ttulo2"/>
       </w:pPr>
+      <w:bookmarkStart w:id="27" w:name="_Toc370681575"/>
       <w:r>
         <w:t>Matriz de Entradas/Acciones</w:t>
       </w:r>
+      <w:bookmarkEnd w:id="27"/>
     </w:p>
     <w:p>
       <w:r>
@@ -10598,12 +10692,14 @@
         <w:pStyle w:val="Ttulo2"/>
         <w:ind w:firstLine="708"/>
       </w:pPr>
+      <w:bookmarkStart w:id="28" w:name="_Toc370681576"/>
       <w:r>
         <w:t>Plantillas de Detalle de Caso</w:t>
       </w:r>
       <w:r>
         <w:t xml:space="preserve"> de Prueba</w:t>
       </w:r>
+      <w:bookmarkEnd w:id="28"/>
     </w:p>
     <w:p>
       <w:r>
@@ -11674,8 +11770,6 @@
       <w:pPr>
         <w:ind w:firstLine="0"/>
       </w:pPr>
-      <w:bookmarkStart w:id="25" w:name="_GoBack"/>
-      <w:bookmarkEnd w:id="25"/>
     </w:p>
     <w:sectPr>
       <w:headerReference w:type="default" r:id="rId14"/>
@@ -11764,27 +11858,14 @@
             </w:rPr>
             <w:t xml:space="preserve">apítulo: </w:t>
           </w:r>
-          <w:r>
-            <w:fldChar w:fldCharType="begin"/>
-          </w:r>
-          <w:r>
-            <w:instrText xml:space="preserve"> STYLEREF  "1"  </w:instrText>
-          </w:r>
-          <w:r>
-            <w:fldChar w:fldCharType="separate"/>
-          </w:r>
-          <w:r>
-            <w:rPr>
-              <w:noProof/>
-            </w:rPr>
-            <w:t>Anexo</w:t>
-          </w:r>
-          <w:r>
-            <w:rPr>
-              <w:noProof/>
-            </w:rPr>
-            <w:fldChar w:fldCharType="end"/>
-          </w:r>
+          <w:fldSimple w:instr=" STYLEREF  &quot;1&quot;  ">
+            <w:r>
+              <w:rPr>
+                <w:noProof/>
+              </w:rPr>
+              <w:t>Estrategia de Prueba</w:t>
+            </w:r>
+          </w:fldSimple>
         </w:p>
       </w:tc>
     </w:tr>
@@ -11845,7 +11926,7 @@
               <w:szCs w:val="40"/>
               <w:lang w:val="es-ES"/>
             </w:rPr>
-            <w:t>14</w:t>
+            <w:t>8</w:t>
           </w:r>
           <w:r>
             <w:rPr>
@@ -11968,6 +12049,14 @@
         <w:sz w:val="16"/>
         <w:szCs w:val="16"/>
       </w:rPr>
+      <w:t>5</w:t>
+    </w:r>
+    <w:r>
+      <w:rPr>
+        <w:i/>
+        <w:sz w:val="16"/>
+        <w:szCs w:val="16"/>
+      </w:rPr>
       <w:fldChar w:fldCharType="begin"/>
     </w:r>
     <w:r>
@@ -11985,15 +12074,6 @@
         <w:szCs w:val="16"/>
       </w:rPr>
       <w:fldChar w:fldCharType="separate"/>
-    </w:r>
-    <w:r>
-      <w:rPr>
-        <w:i/>
-        <w:noProof/>
-        <w:sz w:val="16"/>
-        <w:szCs w:val="16"/>
-      </w:rPr>
-      <w:t>183</w:t>
     </w:r>
     <w:r>
       <w:rPr>
@@ -12188,7 +12268,6 @@
               <w:noProof/>
               <w:sz w:val="16"/>
               <w:szCs w:val="16"/>
-              <w:lang w:val="es-ES" w:eastAsia="es-ES"/>
             </w:rPr>
             <w:drawing>
               <wp:anchor distT="0" distB="0" distL="114300" distR="114300" simplePos="0" relativeHeight="251659264" behindDoc="1" locked="0" layoutInCell="1" allowOverlap="1" wp14:anchorId="285CD1B1" wp14:editId="0BE52B5A">
@@ -13734,6 +13813,7 @@
   <w:style w:type="character" w:default="1" w:styleId="Fuentedeprrafopredeter">
     <w:name w:val="Default Paragraph Font"/>
     <w:uiPriority w:val="1"/>
+    <w:semiHidden/>
     <w:unhideWhenUsed/>
   </w:style>
   <w:style w:type="table" w:default="1" w:styleId="Tablanormal">
@@ -14848,6 +14928,7 @@
   <w:style w:type="character" w:default="1" w:styleId="Fuentedeprrafopredeter">
     <w:name w:val="Default Paragraph Font"/>
     <w:uiPriority w:val="1"/>
+    <w:semiHidden/>
     <w:unhideWhenUsed/>
   </w:style>
   <w:style w:type="table" w:default="1" w:styleId="Tablanormal">
@@ -15722,7 +15803,7 @@
     <w:charset w:val="00"/>
     <w:family w:val="roman"/>
     <w:pitch w:val="variable"/>
-    <w:sig w:usb0="E0002AFF" w:usb1="C0007843" w:usb2="00000009" w:usb3="00000000" w:csb0="000001FF" w:csb1="00000000"/>
+    <w:sig w:usb0="E0002AFF" w:usb1="C0007841" w:usb2="00000009" w:usb3="00000000" w:csb0="000001FF" w:csb1="00000000"/>
   </w:font>
   <w:font w:name="Courier New">
     <w:panose1 w:val="02070309020205020404"/>
@@ -15756,9 +15837,8 @@
     <w:panose1 w:val="020B0604030504040204"/>
     <w:charset w:val="00"/>
     <w:family w:val="swiss"/>
-    <w:notTrueType/>
     <w:pitch w:val="variable"/>
-    <w:sig w:usb0="00000003" w:usb1="00000000" w:usb2="00000000" w:usb3="00000000" w:csb0="00000001" w:csb1="00000000"/>
+    <w:sig w:usb0="E1002EFF" w:usb1="C000605B" w:usb2="00000029" w:usb3="00000000" w:csb0="000101FF" w:csb1="00000000"/>
   </w:font>
   <w:font w:name="Helvetica">
     <w:panose1 w:val="020B0604020202020204"/>
@@ -15795,6 +15875,7 @@
     <w:rsidRoot w:val="00E844A7"/>
     <w:rsid w:val="001F4C09"/>
     <w:rsid w:val="00374EA4"/>
+    <w:rsid w:val="00555A93"/>
     <w:rsid w:val="006127FC"/>
     <w:rsid w:val="007C5215"/>
     <w:rsid w:val="007F1353"/>
@@ -15830,7 +15911,7 @@
   <w:themeFontLang w:val="es-AR"/>
   <w:clrSchemeMapping w:bg1="light1" w:t1="dark1" w:bg2="light2" w:t2="dark2" w:accent1="accent1" w:accent2="accent2" w:accent3="accent3" w:accent4="accent4" w:accent5="accent5" w:accent6="accent6" w:hyperlink="hyperlink" w:followedHyperlink="followedHyperlink"/>
   <w:decimalSymbol w:val=","/>
-  <w:listSeparator w:val=";"/>
+  <w:listSeparator w:val=","/>
 </w:settings>
 </file>
 
@@ -16581,7 +16662,7 @@
 </file>
 
 <file path=customXml/itemProps1.xml><?xml version="1.0" encoding="utf-8"?>
-<ds:datastoreItem xmlns:ds="http://schemas.openxmlformats.org/officeDocument/2006/customXml" ds:itemID="{7ABA7D54-B92F-44D6-8E91-F5FA333C4B82}">
+<ds:datastoreItem xmlns:ds="http://schemas.openxmlformats.org/officeDocument/2006/customXml" ds:itemID="{71D1142E-87C5-405D-A933-15D651F07189}">
   <ds:schemaRefs>
     <ds:schemaRef ds:uri="http://schemas.openxmlformats.org/officeDocument/2006/bibliography"/>
   </ds:schemaRefs>
